--- a/planning.docx
+++ b/planning.docx
@@ -376,6 +376,14 @@
           <w:sz w:val="24"/>
           <w:szCs w:val="24"/>
         </w:rPr>
+        <w:t xml:space="preserve"> Finalisation de la page présentation,</w:t>
+      </w:r>
+      <w:r>
+        <w:rPr>
+          <w:rFonts w:ascii="Times New Roman" w:hAnsi="Times New Roman" w:cs="Times New Roman"/>
+          <w:sz w:val="24"/>
+          <w:szCs w:val="24"/>
+        </w:rPr>
         <w:t xml:space="preserve"> </w:t>
       </w:r>
       <w:r>
@@ -384,32 +392,265 @@
           <w:sz w:val="24"/>
           <w:szCs w:val="24"/>
         </w:rPr>
-        <w:t>Finalisation</w:t>
-      </w:r>
-      <w:r>
-        <w:rPr>
-          <w:rFonts w:ascii="Times New Roman" w:hAnsi="Times New Roman" w:cs="Times New Roman"/>
-          <w:sz w:val="24"/>
-          <w:szCs w:val="24"/>
-        </w:rPr>
-        <w:t xml:space="preserve"> de la page présentation,</w:t>
-      </w:r>
-      <w:r>
-        <w:rPr>
-          <w:rFonts w:ascii="Times New Roman" w:hAnsi="Times New Roman" w:cs="Times New Roman"/>
-          <w:sz w:val="24"/>
-          <w:szCs w:val="24"/>
-        </w:rPr>
-        <w:t xml:space="preserve"> </w:t>
-      </w:r>
-      <w:r>
-        <w:rPr>
-          <w:rFonts w:ascii="Times New Roman" w:hAnsi="Times New Roman" w:cs="Times New Roman"/>
-          <w:sz w:val="24"/>
-          <w:szCs w:val="24"/>
-        </w:rPr>
         <w:t>rendu de la phase 1</w:t>
       </w:r>
+    </w:p>
+    <w:p>
+      <w:pPr>
+        <w:rPr>
+          <w:rFonts w:ascii="Times New Roman" w:hAnsi="Times New Roman" w:cs="Times New Roman"/>
+          <w:sz w:val="24"/>
+          <w:szCs w:val="24"/>
+        </w:rPr>
+      </w:pPr>
+    </w:p>
+    <w:p>
+      <w:pPr>
+        <w:rPr>
+          <w:rFonts w:ascii="Times New Roman" w:hAnsi="Times New Roman" w:cs="Times New Roman"/>
+          <w:sz w:val="24"/>
+          <w:szCs w:val="24"/>
+        </w:rPr>
+      </w:pPr>
+      <w:r>
+        <w:rPr>
+          <w:rFonts w:ascii="Times New Roman" w:hAnsi="Times New Roman" w:cs="Times New Roman"/>
+          <w:sz w:val="24"/>
+          <w:szCs w:val="24"/>
+        </w:rPr>
+        <w:t>Planning</w:t>
+      </w:r>
+      <w:r>
+        <w:rPr>
+          <w:rFonts w:ascii="Times New Roman" w:hAnsi="Times New Roman" w:cs="Times New Roman"/>
+          <w:sz w:val="24"/>
+          <w:szCs w:val="24"/>
+        </w:rPr>
+        <w:t xml:space="preserve"> phase 2</w:t>
+      </w:r>
+      <w:r>
+        <w:rPr>
+          <w:rFonts w:ascii="Times New Roman" w:hAnsi="Times New Roman" w:cs="Times New Roman"/>
+          <w:sz w:val="24"/>
+          <w:szCs w:val="24"/>
+        </w:rPr>
+        <w:t>:</w:t>
+      </w:r>
+    </w:p>
+    <w:p>
+      <w:pPr>
+        <w:rPr>
+          <w:rFonts w:ascii="Times New Roman" w:hAnsi="Times New Roman" w:cs="Times New Roman"/>
+          <w:sz w:val="24"/>
+          <w:szCs w:val="24"/>
+        </w:rPr>
+      </w:pPr>
+      <w:r>
+        <w:rPr>
+          <w:rFonts w:ascii="Times New Roman" w:hAnsi="Times New Roman" w:cs="Times New Roman"/>
+          <w:sz w:val="24"/>
+          <w:szCs w:val="24"/>
+        </w:rPr>
+        <w:t>06/03/2025 : test sur les formulaire, création d’un ébauche pour la connexion et l’inscription</w:t>
+      </w:r>
+    </w:p>
+    <w:p>
+      <w:pPr>
+        <w:rPr>
+          <w:rFonts w:ascii="Times New Roman" w:hAnsi="Times New Roman" w:cs="Times New Roman"/>
+          <w:sz w:val="24"/>
+          <w:szCs w:val="24"/>
+        </w:rPr>
+      </w:pPr>
+      <w:r>
+        <w:rPr>
+          <w:rFonts w:ascii="Times New Roman" w:hAnsi="Times New Roman" w:cs="Times New Roman"/>
+          <w:sz w:val="24"/>
+          <w:szCs w:val="24"/>
+        </w:rPr>
+        <w:t>16/03/2025 : conversion de l’ensemble des fichier de html vers php</w:t>
+      </w:r>
+      <w:r>
+        <w:rPr>
+          <w:rFonts w:ascii="Times New Roman" w:hAnsi="Times New Roman" w:cs="Times New Roman"/>
+          <w:sz w:val="24"/>
+          <w:szCs w:val="24"/>
+        </w:rPr>
+        <w:t>, création du fichier header et footer pour centraliser la nav</w:t>
+      </w:r>
+    </w:p>
+    <w:p>
+      <w:pPr>
+        <w:rPr>
+          <w:rFonts w:ascii="Times New Roman" w:hAnsi="Times New Roman" w:cs="Times New Roman"/>
+          <w:sz w:val="24"/>
+          <w:szCs w:val="24"/>
+        </w:rPr>
+      </w:pPr>
+      <w:r>
+        <w:rPr>
+          <w:rFonts w:ascii="Times New Roman" w:hAnsi="Times New Roman" w:cs="Times New Roman"/>
+          <w:sz w:val="24"/>
+          <w:szCs w:val="24"/>
+        </w:rPr>
+        <w:t xml:space="preserve">17-18/03/2025 : développement du php de la page </w:t>
+      </w:r>
+      <w:r>
+        <w:rPr>
+          <w:rFonts w:ascii="Times New Roman" w:hAnsi="Times New Roman" w:cs="Times New Roman"/>
+          <w:sz w:val="24"/>
+          <w:szCs w:val="24"/>
+        </w:rPr>
+        <w:t xml:space="preserve">profil et </w:t>
+      </w:r>
+      <w:r>
+        <w:rPr>
+          <w:rFonts w:ascii="Times New Roman" w:hAnsi="Times New Roman" w:cs="Times New Roman"/>
+          <w:sz w:val="24"/>
+          <w:szCs w:val="24"/>
+        </w:rPr>
+        <w:t>admin</w:t>
+      </w:r>
+    </w:p>
+    <w:p>
+      <w:pPr>
+        <w:rPr>
+          <w:rFonts w:ascii="Times New Roman" w:hAnsi="Times New Roman" w:cs="Times New Roman"/>
+          <w:sz w:val="24"/>
+          <w:szCs w:val="24"/>
+        </w:rPr>
+      </w:pPr>
+      <w:r>
+        <w:rPr>
+          <w:rFonts w:ascii="Times New Roman" w:hAnsi="Times New Roman" w:cs="Times New Roman"/>
+          <w:sz w:val="24"/>
+          <w:szCs w:val="24"/>
+        </w:rPr>
+        <w:t>19/03/2025 : point fait sur des modification esthétique a envisager (police non lisible, …)</w:t>
+      </w:r>
+    </w:p>
+    <w:p>
+      <w:pPr>
+        <w:rPr>
+          <w:rFonts w:ascii="Times New Roman" w:hAnsi="Times New Roman" w:cs="Times New Roman"/>
+          <w:sz w:val="24"/>
+          <w:szCs w:val="24"/>
+        </w:rPr>
+      </w:pPr>
+      <w:r>
+        <w:rPr>
+          <w:rFonts w:ascii="Times New Roman" w:hAnsi="Times New Roman" w:cs="Times New Roman"/>
+          <w:sz w:val="24"/>
+          <w:szCs w:val="24"/>
+        </w:rPr>
+        <w:t>22</w:t>
+      </w:r>
+      <w:r>
+        <w:rPr>
+          <w:rFonts w:ascii="Times New Roman" w:hAnsi="Times New Roman" w:cs="Times New Roman"/>
+          <w:sz w:val="24"/>
+          <w:szCs w:val="24"/>
+        </w:rPr>
+        <w:t>/0</w:t>
+      </w:r>
+      <w:r>
+        <w:rPr>
+          <w:rFonts w:ascii="Times New Roman" w:hAnsi="Times New Roman" w:cs="Times New Roman"/>
+          <w:sz w:val="24"/>
+          <w:szCs w:val="24"/>
+        </w:rPr>
+        <w:t>3</w:t>
+      </w:r>
+      <w:r>
+        <w:rPr>
+          <w:rFonts w:ascii="Times New Roman" w:hAnsi="Times New Roman" w:cs="Times New Roman"/>
+          <w:sz w:val="24"/>
+          <w:szCs w:val="24"/>
+        </w:rPr>
+        <w:t xml:space="preserve">/2025 : </w:t>
+      </w:r>
+      <w:r>
+        <w:rPr>
+          <w:rFonts w:ascii="Times New Roman" w:hAnsi="Times New Roman" w:cs="Times New Roman"/>
+          <w:sz w:val="24"/>
+          <w:szCs w:val="24"/>
+        </w:rPr>
+        <w:t>développement du système de paiement, correction de bug lier a la connexion</w:t>
+      </w:r>
+    </w:p>
+    <w:p>
+      <w:pPr>
+        <w:rPr>
+          <w:rFonts w:ascii="Times New Roman" w:hAnsi="Times New Roman" w:cs="Times New Roman"/>
+          <w:sz w:val="24"/>
+          <w:szCs w:val="24"/>
+        </w:rPr>
+      </w:pPr>
+      <w:r>
+        <w:rPr>
+          <w:rFonts w:ascii="Times New Roman" w:hAnsi="Times New Roman" w:cs="Times New Roman"/>
+          <w:sz w:val="24"/>
+          <w:szCs w:val="24"/>
+        </w:rPr>
+        <w:t>2</w:t>
+      </w:r>
+      <w:r>
+        <w:rPr>
+          <w:rFonts w:ascii="Times New Roman" w:hAnsi="Times New Roman" w:cs="Times New Roman"/>
+          <w:sz w:val="24"/>
+          <w:szCs w:val="24"/>
+        </w:rPr>
+        <w:t>3</w:t>
+      </w:r>
+      <w:r>
+        <w:rPr>
+          <w:rFonts w:ascii="Times New Roman" w:hAnsi="Times New Roman" w:cs="Times New Roman"/>
+          <w:sz w:val="24"/>
+          <w:szCs w:val="24"/>
+        </w:rPr>
+        <w:t>/03/2025 :</w:t>
+      </w:r>
+      <w:r>
+        <w:rPr>
+          <w:rFonts w:ascii="Times New Roman" w:hAnsi="Times New Roman" w:cs="Times New Roman"/>
+          <w:sz w:val="24"/>
+          <w:szCs w:val="24"/>
+        </w:rPr>
+        <w:t xml:space="preserve"> dernier ajout a la page profil (information de paiement)</w:t>
+      </w:r>
+      <w:r>
+        <w:rPr>
+          <w:rFonts w:ascii="Times New Roman" w:hAnsi="Times New Roman" w:cs="Times New Roman"/>
+          <w:sz w:val="24"/>
+          <w:szCs w:val="24"/>
+        </w:rPr>
+        <w:t xml:space="preserve">, </w:t>
+      </w:r>
+      <w:r>
+        <w:rPr>
+          <w:rFonts w:ascii="Times New Roman" w:hAnsi="Times New Roman" w:cs="Times New Roman"/>
+          <w:sz w:val="24"/>
+          <w:szCs w:val="24"/>
+        </w:rPr>
+        <w:t xml:space="preserve">rendu de la phase </w:t>
+      </w:r>
+      <w:r>
+        <w:rPr>
+          <w:rFonts w:ascii="Times New Roman" w:hAnsi="Times New Roman" w:cs="Times New Roman"/>
+          <w:sz w:val="24"/>
+          <w:szCs w:val="24"/>
+        </w:rPr>
+        <w:t>2</w:t>
+      </w:r>
+    </w:p>
+    <w:p>
+      <w:pPr>
+        <w:rPr>
+          <w:rFonts w:ascii="Times New Roman" w:hAnsi="Times New Roman" w:cs="Times New Roman"/>
+          <w:sz w:val="24"/>
+          <w:szCs w:val="24"/>
+        </w:rPr>
+      </w:pPr>
     </w:p>
     <w:sectPr>
       <w:pgSz w:w="11906" w:h="16838"/>

--- a/planning.docx
+++ b/planning.docx
@@ -538,6 +538,131 @@
           <w:szCs w:val="24"/>
         </w:rPr>
         <w:t xml:space="preserve"> et les modif du profil</w:t>
+      </w:r>
+    </w:p>
+    <w:p>
+      <w:pPr>
+        <w:rPr>
+          <w:rFonts w:ascii="Times New Roman" w:eastAsia="Times New Roman" w:hAnsi="Times New Roman" w:cs="Times New Roman"/>
+          <w:sz w:val="24"/>
+          <w:szCs w:val="24"/>
+        </w:rPr>
+      </w:pPr>
+    </w:p>
+    <w:p>
+      <w:pPr>
+        <w:rPr>
+          <w:rFonts w:ascii="Times New Roman" w:eastAsia="Times New Roman" w:hAnsi="Times New Roman" w:cs="Times New Roman"/>
+          <w:sz w:val="24"/>
+          <w:szCs w:val="24"/>
+        </w:rPr>
+      </w:pPr>
+      <w:r>
+        <w:rPr>
+          <w:rFonts w:ascii="Times New Roman" w:eastAsia="Times New Roman" w:hAnsi="Times New Roman" w:cs="Times New Roman"/>
+          <w:sz w:val="24"/>
+          <w:szCs w:val="24"/>
+        </w:rPr>
+        <w:t xml:space="preserve">Planning phase </w:t>
+      </w:r>
+      <w:r>
+        <w:rPr>
+          <w:rFonts w:ascii="Times New Roman" w:eastAsia="Times New Roman" w:hAnsi="Times New Roman" w:cs="Times New Roman"/>
+          <w:sz w:val="24"/>
+          <w:szCs w:val="24"/>
+        </w:rPr>
+        <w:t>4</w:t>
+      </w:r>
+      <w:r>
+        <w:rPr>
+          <w:rFonts w:ascii="Times New Roman" w:eastAsia="Times New Roman" w:hAnsi="Times New Roman" w:cs="Times New Roman"/>
+          <w:sz w:val="24"/>
+          <w:szCs w:val="24"/>
+        </w:rPr>
+        <w:t>:</w:t>
+      </w:r>
+    </w:p>
+    <w:p>
+      <w:pPr>
+        <w:rPr>
+          <w:rFonts w:ascii="Times New Roman" w:eastAsia="Times New Roman" w:hAnsi="Times New Roman" w:cs="Times New Roman"/>
+          <w:sz w:val="24"/>
+          <w:szCs w:val="24"/>
+        </w:rPr>
+      </w:pPr>
+      <w:r>
+        <w:rPr>
+          <w:rFonts w:ascii="Times New Roman" w:eastAsia="Times New Roman" w:hAnsi="Times New Roman" w:cs="Times New Roman"/>
+          <w:sz w:val="24"/>
+          <w:szCs w:val="24"/>
+        </w:rPr>
+        <w:t>16</w:t>
+      </w:r>
+      <w:r>
+        <w:rPr>
+          <w:rFonts w:ascii="Times New Roman" w:eastAsia="Times New Roman" w:hAnsi="Times New Roman" w:cs="Times New Roman"/>
+          <w:sz w:val="24"/>
+          <w:szCs w:val="24"/>
+        </w:rPr>
+        <w:t>/05/2025 modif</w:t>
+      </w:r>
+      <w:r>
+        <w:rPr>
+          <w:rFonts w:ascii="Times New Roman" w:eastAsia="Times New Roman" w:hAnsi="Times New Roman" w:cs="Times New Roman"/>
+          <w:sz w:val="24"/>
+          <w:szCs w:val="24"/>
+        </w:rPr>
+        <w:t>ication</w:t>
+      </w:r>
+      <w:r>
+        <w:rPr>
+          <w:rFonts w:ascii="Times New Roman" w:eastAsia="Times New Roman" w:hAnsi="Times New Roman" w:cs="Times New Roman"/>
+          <w:sz w:val="24"/>
+          <w:szCs w:val="24"/>
+        </w:rPr>
+        <w:t xml:space="preserve"> du profil</w:t>
+      </w:r>
+      <w:r>
+        <w:rPr>
+          <w:rFonts w:ascii="Times New Roman" w:eastAsia="Times New Roman" w:hAnsi="Times New Roman" w:cs="Times New Roman"/>
+          <w:sz w:val="24"/>
+          <w:szCs w:val="24"/>
+        </w:rPr>
+        <w:t>, ajout de l’asynchrone</w:t>
+      </w:r>
+    </w:p>
+    <w:p>
+      <w:pPr>
+        <w:rPr>
+          <w:rFonts w:ascii="Times New Roman" w:eastAsia="Times New Roman" w:hAnsi="Times New Roman" w:cs="Times New Roman"/>
+          <w:sz w:val="24"/>
+          <w:szCs w:val="24"/>
+        </w:rPr>
+      </w:pPr>
+      <w:r>
+        <w:rPr>
+          <w:rFonts w:ascii="Times New Roman" w:eastAsia="Times New Roman" w:hAnsi="Times New Roman" w:cs="Times New Roman"/>
+          <w:sz w:val="24"/>
+          <w:szCs w:val="24"/>
+        </w:rPr>
+        <w:t>17/05/2025 affichage les modification effectuer dans les profils via l’asynchrone dans les information admin.</w:t>
+      </w:r>
+    </w:p>
+    <w:p>
+      <w:pPr>
+        <w:rPr>
+          <w:rFonts w:ascii="Times New Roman" w:eastAsia="Times New Roman" w:hAnsi="Times New Roman" w:cs="Times New Roman"/>
+          <w:sz w:val="24"/>
+          <w:szCs w:val="24"/>
+        </w:rPr>
+      </w:pPr>
+      <w:r>
+        <w:rPr>
+          <w:rFonts w:ascii="Times New Roman" w:eastAsia="Times New Roman" w:hAnsi="Times New Roman" w:cs="Times New Roman"/>
+          <w:sz w:val="24"/>
+          <w:szCs w:val="24"/>
+        </w:rPr>
+        <w:t>18/05/2025 modification de détail voyage pour modifier le prix via l’asynchrne</w:t>
       </w:r>
     </w:p>
     <w:sectPr>
